--- a/bantotal/plantillas/VEHIC+CRG.docx
+++ b/bantotal/plantillas/VEHIC+CRG.docx
@@ -2894,7 +2894,6 @@
                 <w:szCs w:val="24"/>
                 <w:lang w:eastAsia="es-PE"/>
               </w:rPr>
-              <w:lastRenderedPageBreak/>
               <w:t>CATEGORÍA : Servicios Asociados al Crédito / DENOMINACIÓN: Envío Físico De Estado De Cuenta</w:t>
             </w:r>
           </w:p>
@@ -3220,8 +3219,6 @@
           <w:lang w:eastAsia="es-PE"/>
         </w:rPr>
       </w:pPr>
-      <w:bookmarkStart w:id="0" w:name="_GoBack"/>
-      <w:bookmarkEnd w:id="0"/>
       <w:r>
         <w:rPr>
           <w:rFonts w:ascii="Futura LtCn BT" w:hAnsi="Futura LtCn BT" w:cs="Courier New"/>
@@ -3329,7 +3326,6 @@
                 <w:sz w:val="16"/>
                 <w:szCs w:val="16"/>
               </w:rPr>
-              <w:lastRenderedPageBreak/>
               <w:t>LISTADO PLAN DE PAGOS ORIGINAL</w:t>
             </w:r>
           </w:p>
@@ -6422,7 +6418,24 @@
           <w:sz w:val="16"/>
           <w:szCs w:val="16"/>
         </w:rPr>
-        <w:t>#PAGOS.LINEA3# #PAGOS.LINEA4#</w:t>
+        <w:t>#PAGOS.LINEA3#</w:t>
+      </w:r>
+    </w:p>
+    <w:p>
+      <w:pPr>
+        <w:keepNext/>
+        <w:spacing w:after="0" w:line="240" w:lineRule="auto"/>
+        <w:rPr>
+          <w:sz w:val="16"/>
+          <w:szCs w:val="16"/>
+        </w:rPr>
+      </w:pPr>
+      <w:r>
+        <w:rPr>
+          <w:sz w:val="16"/>
+          <w:szCs w:val="16"/>
+        </w:rPr>
+        <w:t>#PAGOS.LINEA4#</w:t>
       </w:r>
     </w:p>
     <w:p>
@@ -6576,6 +6589,39 @@
           <w:szCs w:val="16"/>
         </w:rPr>
         <w:t>#PAGOS.LINEA13#</w:t>
+      </w:r>
+    </w:p>
+    <w:p>
+      <w:pPr>
+        <w:keepNext/>
+        <w:spacing w:after="0" w:line="240" w:lineRule="auto"/>
+        <w:rPr>
+          <w:sz w:val="16"/>
+          <w:szCs w:val="16"/>
+        </w:rPr>
+      </w:pPr>
+      <w:r>
+        <w:rPr>
+          <w:sz w:val="16"/>
+          <w:szCs w:val="16"/>
+        </w:rPr>
+        <w:t>#PAGOS.LINEA1</w:t>
+      </w:r>
+      <w:r>
+        <w:rPr>
+          <w:sz w:val="16"/>
+          <w:szCs w:val="16"/>
+        </w:rPr>
+        <w:t>4</w:t>
+      </w:r>
+      <w:bookmarkStart w:id="0" w:name="_GoBack"/>
+      <w:bookmarkEnd w:id="0"/>
+      <w:r>
+        <w:rPr>
+          <w:sz w:val="16"/>
+          <w:szCs w:val="16"/>
+        </w:rPr>
+        <w:t>#</w:t>
       </w:r>
     </w:p>
     <w:p>
@@ -6771,7 +6817,6 @@
           <w:szCs w:val="24"/>
           <w:lang w:eastAsia="es-PE"/>
         </w:rPr>
-        <w:lastRenderedPageBreak/>
         <w:t>DECLARACIÓN DE LOS PRESTATARIOS Y FIADORES SOLIDARIOS</w:t>
       </w:r>
     </w:p>
@@ -10429,7 +10474,7 @@
 </file>
 
 <file path=customXml/itemProps1.xml><?xml version="1.0" encoding="utf-8"?>
-<ds:datastoreItem xmlns:ds="http://schemas.openxmlformats.org/officeDocument/2006/customXml" ds:itemID="{7C275206-0A15-43A4-BAE4-88874F24300D}">
+<ds:datastoreItem xmlns:ds="http://schemas.openxmlformats.org/officeDocument/2006/customXml" ds:itemID="{C80518E4-2202-4841-8654-07870EBFB366}">
   <ds:schemaRefs>
     <ds:schemaRef ds:uri="http://schemas.openxmlformats.org/officeDocument/2006/bibliography"/>
   </ds:schemaRefs>
